--- a/法令ファイル/標準的な官職を定める政令/標準的な官職を定める政令（平成二十一年政令第三十号）.docx
+++ b/法令ファイル/標準的な官職を定める政令/標準的な官職を定める政令（平成二十一年政令第三十号）.docx
@@ -53,7 +53,7 @@
         <w:pStyle w:val="Heading1"/>
       </w:pPr>
       <w:r>
-        <w:t>附　則（平成二一年一二月二八日政令第三一〇号）</w:t>
+        <w:t>附則（平成二一年一二月二八日政令第三一〇号）</w:t>
       </w:r>
     </w:p>
     <w:p>
@@ -79,7 +79,7 @@
         <w:pStyle w:val="Heading1"/>
       </w:pPr>
       <w:r>
-        <w:t>附　則（平成二二年五月一九日政令第一三九号）</w:t>
+        <w:t>附則（平成二二年五月一九日政令第一三九号）</w:t>
       </w:r>
     </w:p>
     <w:p>
@@ -105,7 +105,7 @@
         <w:pStyle w:val="Heading1"/>
       </w:pPr>
       <w:r>
-        <w:t>附　則（平成二四年九月一四日政令第二三五号）</w:t>
+        <w:t>附則（平成二四年九月一四日政令第二三五号）</w:t>
       </w:r>
     </w:p>
     <w:p>
@@ -131,10 +131,22 @@
         <w:pStyle w:val="Heading1"/>
       </w:pPr>
       <w:r>
-        <w:t>附　則（平成二四年一二月一二日政令第二九七号）</w:t>
+        <w:t>附則（平成二四年一二月一二日政令第二九七号）</w:t>
       </w:r>
     </w:p>
     <w:p>
+      <w:pPr>
+        <w:pStyle w:val="Heading5"/>
+        <w:ind w:left="440"/>
+      </w:pPr>
+      <w:r>
+        <w:t>１</w:t>
+      </w:r>
+    </w:p>
+    <w:p>
+      <w:pPr>
+        <w:ind w:left="440"/>
+      </w:pPr>
       <w:r>
         <w:t>この政令は、平成二十五年一月一日から施行する。</w:t>
       </w:r>
@@ -149,7 +161,7 @@
         <w:pStyle w:val="Heading1"/>
       </w:pPr>
       <w:r>
-        <w:t>附　則（平成二五年九月二六日政令第二八一号）</w:t>
+        <w:t>附則（平成二五年九月二六日政令第二八一号）</w:t>
       </w:r>
     </w:p>
     <w:p>
@@ -175,7 +187,7 @@
         <w:pStyle w:val="Heading1"/>
       </w:pPr>
       <w:r>
-        <w:t>附　則（平成二六年五月二九日政令第一九五号）</w:t>
+        <w:t>附則（平成二六年五月二九日政令第一九五号）</w:t>
       </w:r>
     </w:p>
     <w:p>
@@ -227,7 +239,7 @@
         <w:pStyle w:val="Heading1"/>
       </w:pPr>
       <w:r>
-        <w:t>附　則（平成二六年一二月一九日政令第四〇一号）</w:t>
+        <w:t>附則（平成二六年一二月一九日政令第四〇一号）</w:t>
       </w:r>
     </w:p>
     <w:p>
@@ -253,10 +265,22 @@
         <w:pStyle w:val="Heading1"/>
       </w:pPr>
       <w:r>
-        <w:t>附　則（平成二七年三月二五日政令第九三号）</w:t>
+        <w:t>附則（平成二七年三月二五日政令第九三号）</w:t>
       </w:r>
     </w:p>
     <w:p>
+      <w:pPr>
+        <w:pStyle w:val="Heading5"/>
+        <w:ind w:left="440"/>
+      </w:pPr>
+      <w:r>
+        <w:t>１</w:t>
+      </w:r>
+    </w:p>
+    <w:p>
+      <w:pPr>
+        <w:ind w:left="440"/>
+      </w:pPr>
       <w:r>
         <w:t>この政令は、少年院法の施行の日（平成二十七年六月一日）から施行する。</w:t>
       </w:r>
@@ -271,7 +295,7 @@
         <w:pStyle w:val="Heading1"/>
       </w:pPr>
       <w:r>
-        <w:t>附　則（平成三一年一月二三日政令第一一号）</w:t>
+        <w:t>附則（平成三一年一月二三日政令第一一号）</w:t>
       </w:r>
     </w:p>
     <w:p>
@@ -297,7 +321,7 @@
         <w:pStyle w:val="Heading1"/>
       </w:pPr>
       <w:r>
-        <w:t>附　則（平成三一年三月二九日政令第八一号）</w:t>
+        <w:t>附則（平成三一年三月二九日政令第八一号）</w:t>
       </w:r>
     </w:p>
     <w:p>
@@ -333,7 +357,7 @@
     </w:pPr>
     <w:r>
       <w:tab/>
-      <w:t>WeGov v0.1 - FTS141</w:t>
+      <w:t>WeGov v0.2 - FTS141</w:t>
     </w:r>
   </w:p>
 </w:ftr>
